--- a/FinalProject/Progress-Notes.docx
+++ b/FinalProject/Progress-Notes.docx
@@ -166,6 +166,152 @@
           <w:szCs w:val="22"/>
         </w:rPr>
         <w:t xml:space="preserve"> Created SQL Server NRC database and configured connection to allow all group members to have access to the database. Added the schema to the database.</w:t>
+      </w:r>
+    </w:p>
+    <w:p>
+      <w:pPr>
+        <w:pStyle w:val="ListParagraph"/>
+        <w:rPr>
+          <w:sz w:val="22"/>
+          <w:szCs w:val="22"/>
+        </w:rPr>
+      </w:pPr>
+    </w:p>
+    <w:p>
+      <w:pPr>
+        <w:pStyle w:val="ListParagraph"/>
+        <w:numPr>
+          <w:ilvl w:val="0"/>
+          <w:numId w:val="1"/>
+        </w:numPr>
+        <w:rPr>
+          <w:sz w:val="22"/>
+          <w:szCs w:val="22"/>
+        </w:rPr>
+      </w:pPr>
+      <w:r>
+        <w:rPr>
+          <w:b/>
+          <w:bCs/>
+          <w:sz w:val="22"/>
+          <w:szCs w:val="22"/>
+        </w:rPr>
+        <w:t xml:space="preserve">11/8: </w:t>
+      </w:r>
+      <w:r>
+        <w:rPr>
+          <w:sz w:val="22"/>
+          <w:szCs w:val="22"/>
+        </w:rPr>
+        <w:t xml:space="preserve">Have a functional login and registration screen that hashes and salts new credentials and then compares them to login to the system when clicking the login button. Also have a usable JSON file that is used for the database connection that can be changed to match any database. </w:t>
+      </w:r>
+    </w:p>
+    <w:p>
+      <w:pPr>
+        <w:pStyle w:val="ListParagraph"/>
+        <w:rPr>
+          <w:sz w:val="22"/>
+          <w:szCs w:val="22"/>
+        </w:rPr>
+      </w:pPr>
+    </w:p>
+    <w:p>
+      <w:pPr>
+        <w:pStyle w:val="ListParagraph"/>
+        <w:numPr>
+          <w:ilvl w:val="0"/>
+          <w:numId w:val="1"/>
+        </w:numPr>
+        <w:rPr>
+          <w:sz w:val="22"/>
+          <w:szCs w:val="22"/>
+        </w:rPr>
+      </w:pPr>
+      <w:r>
+        <w:rPr>
+          <w:b/>
+          <w:bCs/>
+          <w:sz w:val="22"/>
+          <w:szCs w:val="22"/>
+        </w:rPr>
+        <w:t>11/11</w:t>
+      </w:r>
+      <w:r>
+        <w:rPr>
+          <w:sz w:val="22"/>
+          <w:szCs w:val="22"/>
+        </w:rPr>
+        <w:t xml:space="preserve">: Began designing main </w:t>
+      </w:r>
+      <w:proofErr w:type="gramStart"/>
+      <w:r>
+        <w:rPr>
+          <w:sz w:val="22"/>
+          <w:szCs w:val="22"/>
+        </w:rPr>
+        <w:t>form</w:t>
+      </w:r>
+      <w:proofErr w:type="gramEnd"/>
+      <w:r>
+        <w:rPr>
+          <w:sz w:val="22"/>
+          <w:szCs w:val="22"/>
+        </w:rPr>
+        <w:t xml:space="preserve"> and buttons to access sub forms. Still working on program to input data from excel file to the database. </w:t>
+      </w:r>
+      <w:r>
+        <w:rPr>
+          <w:sz w:val="22"/>
+          <w:szCs w:val="22"/>
+        </w:rPr>
+        <w:br/>
+      </w:r>
+    </w:p>
+    <w:p>
+      <w:pPr>
+        <w:pStyle w:val="ListParagraph"/>
+        <w:rPr>
+          <w:sz w:val="22"/>
+          <w:szCs w:val="22"/>
+        </w:rPr>
+      </w:pPr>
+    </w:p>
+    <w:p>
+      <w:pPr>
+        <w:pStyle w:val="ListParagraph"/>
+        <w:numPr>
+          <w:ilvl w:val="0"/>
+          <w:numId w:val="1"/>
+        </w:numPr>
+        <w:rPr>
+          <w:sz w:val="22"/>
+          <w:szCs w:val="22"/>
+        </w:rPr>
+      </w:pPr>
+      <w:r>
+        <w:rPr>
+          <w:b/>
+          <w:bCs/>
+          <w:sz w:val="22"/>
+          <w:szCs w:val="22"/>
+        </w:rPr>
+        <w:t xml:space="preserve">11/13: </w:t>
+      </w:r>
+      <w:proofErr w:type="spellStart"/>
+      <w:r>
+        <w:rPr>
+          <w:sz w:val="22"/>
+          <w:szCs w:val="22"/>
+        </w:rPr>
+        <w:t>Dataloader</w:t>
+      </w:r>
+      <w:proofErr w:type="spellEnd"/>
+      <w:r>
+        <w:rPr>
+          <w:sz w:val="22"/>
+          <w:szCs w:val="22"/>
+        </w:rPr>
+        <w:t xml:space="preserve"> program now inputs data into the database. Had a bug where it would insert data into the incident table but be off by one column. Fixed this bug and the missing columns pulled from the incident details worksheet. All data should now be 1:1.</w:t>
       </w:r>
       <w:r>
         <w:rPr>
